--- a/caderno atualizado novo.docx
+++ b/caderno atualizado novo.docx
@@ -1327,6 +1327,7 @@
     <w:p>
       <w:pPr>
         <w:spacing w:before="240"/>
+        <w:ind w:left="360"/>
         <w:rPr>
           <w:rFonts w:ascii="Arial" w:hAnsi="Arial" w:cs="Arial"/>
           <w:b/>
@@ -1338,7 +1339,7 @@
     </w:p>
     <w:p>
       <w:pPr>
-        <w:spacing w:before="240"/>
+        <w:spacing w:before="240" w:after="240" w:line="360" w:lineRule="auto"/>
         <w:rPr>
           <w:rFonts w:ascii="Arial" w:hAnsi="Arial" w:cs="Arial"/>
           <w:b/>
@@ -1350,13 +1351,1210 @@
     </w:p>
     <w:p>
       <w:pPr>
-        <w:spacing w:before="240"/>
-        <w:rPr>
-          <w:rFonts w:ascii="Arial" w:hAnsi="Arial" w:cs="Arial"/>
+        <w:spacing w:before="240" w:after="240" w:line="360" w:lineRule="auto"/>
+        <w:jc w:val="center"/>
+        <w:rPr>
           <w:b/>
           <w:sz w:val="28"/>
           <w:szCs w:val="28"/>
-          <w:lang w:val="en-US"/>
+        </w:rPr>
+      </w:pPr>
+      <w:r>
+        <w:rPr>
+          <w:b/>
+          <w:sz w:val="28"/>
+          <w:szCs w:val="28"/>
+        </w:rPr>
+        <w:lastRenderedPageBreak/>
+        <w:t>LISTA DE FIGURAS</w:t>
+      </w:r>
+    </w:p>
+    <w:p>
+      <w:pPr>
+        <w:spacing w:before="240"/>
+        <w:rPr>
+          <w:rFonts w:ascii="Arial" w:hAnsi="Arial" w:cs="Arial"/>
+          <w:bCs/>
+          <w:sz w:val="24"/>
+          <w:szCs w:val="24"/>
+        </w:rPr>
+      </w:pPr>
+      <w:r>
+        <w:rPr>
+          <w:rFonts w:ascii="Arial" w:hAnsi="Arial" w:cs="Arial"/>
+          <w:bCs/>
+          <w:sz w:val="24"/>
+          <w:szCs w:val="24"/>
+        </w:rPr>
+        <w:t xml:space="preserve">Figura 1 - </w:t>
+      </w:r>
+      <w:r>
+        <w:rPr>
+          <w:rFonts w:ascii="Arial" w:hAnsi="Arial" w:cs="Arial"/>
+          <w:bCs/>
+          <w:sz w:val="24"/>
+          <w:szCs w:val="24"/>
+        </w:rPr>
+        <w:t xml:space="preserve">Diagrama de classe </w:t>
+      </w:r>
+      <w:r>
+        <w:rPr>
+          <w:rFonts w:ascii="Arial" w:hAnsi="Arial" w:cs="Arial"/>
+          <w:bCs/>
+          <w:sz w:val="24"/>
+          <w:szCs w:val="24"/>
+        </w:rPr>
+        <w:t>–</w:t>
+      </w:r>
+      <w:r>
+        <w:rPr>
+          <w:rFonts w:ascii="Arial" w:hAnsi="Arial" w:cs="Arial"/>
+          <w:bCs/>
+          <w:sz w:val="24"/>
+          <w:szCs w:val="24"/>
+        </w:rPr>
+        <w:t xml:space="preserve"> Sistema</w:t>
+      </w:r>
+      <w:r>
+        <w:rPr>
+          <w:rFonts w:ascii="Arial" w:hAnsi="Arial" w:cs="Arial"/>
+          <w:bCs/>
+          <w:sz w:val="24"/>
+          <w:szCs w:val="24"/>
+        </w:rPr>
+        <w:t>.</w:t>
+      </w:r>
+      <w:r>
+        <w:rPr>
+          <w:rFonts w:ascii="Arial" w:hAnsi="Arial" w:cs="Arial"/>
+          <w:bCs/>
+          <w:sz w:val="24"/>
+          <w:szCs w:val="24"/>
+        </w:rPr>
+        <w:t>......................................</w:t>
+      </w:r>
+      <w:r>
+        <w:rPr>
+          <w:rFonts w:ascii="Arial" w:hAnsi="Arial" w:cs="Arial"/>
+          <w:bCs/>
+          <w:sz w:val="24"/>
+          <w:szCs w:val="24"/>
+        </w:rPr>
+        <w:t>…………………</w:t>
+      </w:r>
+      <w:r>
+        <w:rPr>
+          <w:rFonts w:ascii="Arial" w:hAnsi="Arial" w:cs="Arial"/>
+          <w:bCs/>
+          <w:sz w:val="24"/>
+          <w:szCs w:val="24"/>
+        </w:rPr>
+        <w:t>.....</w:t>
+      </w:r>
+      <w:r>
+        <w:rPr>
+          <w:rFonts w:ascii="Arial" w:hAnsi="Arial" w:cs="Arial"/>
+          <w:bCs/>
+          <w:sz w:val="24"/>
+          <w:szCs w:val="24"/>
+        </w:rPr>
+        <w:t>.</w:t>
+      </w:r>
+    </w:p>
+    <w:p>
+      <w:pPr>
+        <w:spacing w:before="240"/>
+        <w:rPr>
+          <w:rFonts w:ascii="Arial" w:hAnsi="Arial" w:cs="Arial"/>
+          <w:bCs/>
+          <w:sz w:val="24"/>
+          <w:szCs w:val="24"/>
+        </w:rPr>
+      </w:pPr>
+      <w:r>
+        <w:rPr>
+          <w:rFonts w:ascii="Arial" w:hAnsi="Arial" w:cs="Arial"/>
+          <w:bCs/>
+          <w:sz w:val="24"/>
+          <w:szCs w:val="24"/>
+        </w:rPr>
+        <w:t xml:space="preserve">Figura </w:t>
+      </w:r>
+      <w:r>
+        <w:rPr>
+          <w:rFonts w:ascii="Arial" w:hAnsi="Arial" w:cs="Arial"/>
+          <w:bCs/>
+          <w:sz w:val="24"/>
+          <w:szCs w:val="24"/>
+        </w:rPr>
+        <w:t>2</w:t>
+      </w:r>
+      <w:r>
+        <w:rPr>
+          <w:rFonts w:ascii="Arial" w:hAnsi="Arial" w:cs="Arial"/>
+          <w:bCs/>
+          <w:sz w:val="24"/>
+          <w:szCs w:val="24"/>
+        </w:rPr>
+        <w:t xml:space="preserve"> - Diagrama de uso </w:t>
+      </w:r>
+      <w:r>
+        <w:rPr>
+          <w:rFonts w:ascii="Arial" w:hAnsi="Arial" w:cs="Arial"/>
+          <w:bCs/>
+          <w:sz w:val="24"/>
+          <w:szCs w:val="24"/>
+        </w:rPr>
+        <w:t>–</w:t>
+      </w:r>
+      <w:r>
+        <w:rPr>
+          <w:rFonts w:ascii="Arial" w:hAnsi="Arial" w:cs="Arial"/>
+          <w:bCs/>
+          <w:sz w:val="24"/>
+          <w:szCs w:val="24"/>
+        </w:rPr>
+        <w:t xml:space="preserve"> Sistema</w:t>
+      </w:r>
+      <w:r>
+        <w:rPr>
+          <w:rFonts w:ascii="Arial" w:hAnsi="Arial" w:cs="Arial"/>
+          <w:bCs/>
+          <w:sz w:val="24"/>
+          <w:szCs w:val="24"/>
+        </w:rPr>
+        <w:t>...........................................</w:t>
+      </w:r>
+      <w:r>
+        <w:rPr>
+          <w:rFonts w:ascii="Arial" w:hAnsi="Arial" w:cs="Arial"/>
+          <w:bCs/>
+          <w:sz w:val="24"/>
+          <w:szCs w:val="24"/>
+        </w:rPr>
+        <w:t>…………</w:t>
+      </w:r>
+      <w:r>
+        <w:rPr>
+          <w:rFonts w:ascii="Arial" w:hAnsi="Arial" w:cs="Arial"/>
+          <w:bCs/>
+          <w:sz w:val="24"/>
+          <w:szCs w:val="24"/>
+        </w:rPr>
+        <w:t>......</w:t>
+      </w:r>
+      <w:r>
+        <w:rPr>
+          <w:rFonts w:ascii="Arial" w:hAnsi="Arial" w:cs="Arial"/>
+          <w:bCs/>
+          <w:sz w:val="24"/>
+          <w:szCs w:val="24"/>
+        </w:rPr>
+        <w:t>……….</w:t>
+      </w:r>
+    </w:p>
+    <w:p>
+      <w:pPr>
+        <w:spacing w:before="240"/>
+        <w:rPr>
+          <w:rFonts w:ascii="Arial" w:hAnsi="Arial" w:cs="Arial"/>
+          <w:bCs/>
+          <w:sz w:val="24"/>
+          <w:szCs w:val="24"/>
+        </w:rPr>
+      </w:pPr>
+      <w:r>
+        <w:rPr>
+          <w:rFonts w:ascii="Arial" w:hAnsi="Arial" w:cs="Arial"/>
+          <w:bCs/>
+          <w:sz w:val="24"/>
+          <w:szCs w:val="24"/>
+        </w:rPr>
+        <w:t xml:space="preserve">Figura </w:t>
+      </w:r>
+      <w:r>
+        <w:rPr>
+          <w:rFonts w:ascii="Arial" w:hAnsi="Arial" w:cs="Arial"/>
+          <w:bCs/>
+          <w:sz w:val="24"/>
+          <w:szCs w:val="24"/>
+        </w:rPr>
+        <w:t>3</w:t>
+      </w:r>
+      <w:r>
+        <w:rPr>
+          <w:rFonts w:ascii="Arial" w:hAnsi="Arial" w:cs="Arial"/>
+          <w:bCs/>
+          <w:sz w:val="24"/>
+          <w:szCs w:val="24"/>
+        </w:rPr>
+        <w:t xml:space="preserve"> - Diagrama de atividade </w:t>
+      </w:r>
+      <w:r>
+        <w:rPr>
+          <w:rFonts w:ascii="Arial" w:hAnsi="Arial" w:cs="Arial"/>
+          <w:bCs/>
+          <w:sz w:val="24"/>
+          <w:szCs w:val="24"/>
+        </w:rPr>
+        <w:t>–</w:t>
+      </w:r>
+      <w:r>
+        <w:rPr>
+          <w:rFonts w:ascii="Arial" w:hAnsi="Arial" w:cs="Arial"/>
+          <w:bCs/>
+          <w:sz w:val="24"/>
+          <w:szCs w:val="24"/>
+        </w:rPr>
+        <w:t xml:space="preserve"> Sistema</w:t>
+      </w:r>
+      <w:r>
+        <w:rPr>
+          <w:rFonts w:ascii="Arial" w:hAnsi="Arial" w:cs="Arial"/>
+          <w:bCs/>
+          <w:sz w:val="24"/>
+          <w:szCs w:val="24"/>
+        </w:rPr>
+        <w:t>..................................</w:t>
+      </w:r>
+      <w:r>
+        <w:rPr>
+          <w:rFonts w:ascii="Arial" w:hAnsi="Arial" w:cs="Arial"/>
+          <w:bCs/>
+          <w:sz w:val="24"/>
+          <w:szCs w:val="24"/>
+        </w:rPr>
+        <w:t>…………</w:t>
+      </w:r>
+      <w:r>
+        <w:rPr>
+          <w:rFonts w:ascii="Arial" w:hAnsi="Arial" w:cs="Arial"/>
+          <w:bCs/>
+          <w:sz w:val="24"/>
+          <w:szCs w:val="24"/>
+        </w:rPr>
+        <w:t>......</w:t>
+      </w:r>
+      <w:r>
+        <w:rPr>
+          <w:rFonts w:ascii="Arial" w:hAnsi="Arial" w:cs="Arial"/>
+          <w:bCs/>
+          <w:sz w:val="24"/>
+          <w:szCs w:val="24"/>
+        </w:rPr>
+        <w:t>……….</w:t>
+      </w:r>
+    </w:p>
+    <w:p>
+      <w:pPr>
+        <w:spacing w:before="240"/>
+        <w:rPr>
+          <w:rFonts w:ascii="Arial" w:hAnsi="Arial" w:cs="Arial"/>
+          <w:bCs/>
+          <w:sz w:val="24"/>
+          <w:szCs w:val="24"/>
+        </w:rPr>
+      </w:pPr>
+      <w:r>
+        <w:rPr>
+          <w:rFonts w:ascii="Arial" w:hAnsi="Arial" w:cs="Arial"/>
+          <w:bCs/>
+          <w:sz w:val="24"/>
+          <w:szCs w:val="24"/>
+        </w:rPr>
+        <w:t xml:space="preserve">Figura </w:t>
+      </w:r>
+      <w:r>
+        <w:rPr>
+          <w:rFonts w:ascii="Arial" w:hAnsi="Arial" w:cs="Arial"/>
+          <w:bCs/>
+          <w:sz w:val="24"/>
+          <w:szCs w:val="24"/>
+        </w:rPr>
+        <w:t>4</w:t>
+      </w:r>
+      <w:r>
+        <w:rPr>
+          <w:rFonts w:ascii="Arial" w:hAnsi="Arial" w:cs="Arial"/>
+          <w:bCs/>
+          <w:sz w:val="24"/>
+          <w:szCs w:val="24"/>
+        </w:rPr>
+        <w:t xml:space="preserve"> - Cronograma parte 1</w:t>
+      </w:r>
+      <w:r>
+        <w:rPr>
+          <w:rFonts w:ascii="Arial" w:hAnsi="Arial" w:cs="Arial"/>
+          <w:bCs/>
+          <w:sz w:val="24"/>
+          <w:szCs w:val="24"/>
+        </w:rPr>
+        <w:t>.......................................................</w:t>
+      </w:r>
+      <w:r>
+        <w:rPr>
+          <w:rFonts w:ascii="Arial" w:hAnsi="Arial" w:cs="Arial"/>
+          <w:bCs/>
+          <w:sz w:val="24"/>
+          <w:szCs w:val="24"/>
+        </w:rPr>
+        <w:t>………</w:t>
+      </w:r>
+      <w:r>
+        <w:rPr>
+          <w:rFonts w:ascii="Arial" w:hAnsi="Arial" w:cs="Arial"/>
+          <w:bCs/>
+          <w:sz w:val="24"/>
+          <w:szCs w:val="24"/>
+        </w:rPr>
+        <w:t>......</w:t>
+      </w:r>
+      <w:r>
+        <w:rPr>
+          <w:rFonts w:ascii="Arial" w:hAnsi="Arial" w:cs="Arial"/>
+          <w:bCs/>
+          <w:sz w:val="24"/>
+          <w:szCs w:val="24"/>
+        </w:rPr>
+        <w:t>………….</w:t>
+      </w:r>
+    </w:p>
+    <w:p>
+      <w:pPr>
+        <w:spacing w:before="240"/>
+        <w:rPr>
+          <w:rFonts w:ascii="Arial" w:hAnsi="Arial" w:cs="Arial"/>
+          <w:bCs/>
+          <w:sz w:val="24"/>
+          <w:szCs w:val="24"/>
+        </w:rPr>
+      </w:pPr>
+      <w:r>
+        <w:rPr>
+          <w:rFonts w:ascii="Arial" w:hAnsi="Arial" w:cs="Arial"/>
+          <w:bCs/>
+          <w:sz w:val="24"/>
+          <w:szCs w:val="24"/>
+        </w:rPr>
+        <w:t xml:space="preserve">Figura </w:t>
+      </w:r>
+      <w:r>
+        <w:rPr>
+          <w:rFonts w:ascii="Arial" w:hAnsi="Arial" w:cs="Arial"/>
+          <w:bCs/>
+          <w:sz w:val="24"/>
+          <w:szCs w:val="24"/>
+        </w:rPr>
+        <w:t>5</w:t>
+      </w:r>
+      <w:r>
+        <w:rPr>
+          <w:rFonts w:ascii="Arial" w:hAnsi="Arial" w:cs="Arial"/>
+          <w:bCs/>
+          <w:sz w:val="24"/>
+          <w:szCs w:val="24"/>
+        </w:rPr>
+        <w:t xml:space="preserve"> - Cronograma parte </w:t>
+      </w:r>
+      <w:r>
+        <w:rPr>
+          <w:rFonts w:ascii="Arial" w:hAnsi="Arial" w:cs="Arial"/>
+          <w:bCs/>
+          <w:sz w:val="24"/>
+          <w:szCs w:val="24"/>
+        </w:rPr>
+        <w:t>2.......................................................</w:t>
+      </w:r>
+      <w:r>
+        <w:rPr>
+          <w:rFonts w:ascii="Arial" w:hAnsi="Arial" w:cs="Arial"/>
+          <w:bCs/>
+          <w:sz w:val="24"/>
+          <w:szCs w:val="24"/>
+        </w:rPr>
+        <w:t>………………</w:t>
+      </w:r>
+      <w:r>
+        <w:rPr>
+          <w:rFonts w:ascii="Arial" w:hAnsi="Arial" w:cs="Arial"/>
+          <w:bCs/>
+          <w:sz w:val="24"/>
+          <w:szCs w:val="24"/>
+        </w:rPr>
+        <w:t>......</w:t>
+      </w:r>
+      <w:r>
+        <w:rPr>
+          <w:rFonts w:ascii="Arial" w:hAnsi="Arial" w:cs="Arial"/>
+          <w:bCs/>
+          <w:sz w:val="24"/>
+          <w:szCs w:val="24"/>
+        </w:rPr>
+        <w:t>….</w:t>
+      </w:r>
+    </w:p>
+    <w:p>
+      <w:pPr>
+        <w:spacing w:before="240"/>
+        <w:rPr>
+          <w:rFonts w:ascii="Arial" w:hAnsi="Arial" w:cs="Arial"/>
+          <w:bCs/>
+          <w:sz w:val="24"/>
+          <w:szCs w:val="24"/>
+        </w:rPr>
+      </w:pPr>
+      <w:r>
+        <w:rPr>
+          <w:rFonts w:ascii="Arial" w:hAnsi="Arial" w:cs="Arial"/>
+          <w:bCs/>
+          <w:sz w:val="24"/>
+          <w:szCs w:val="24"/>
+        </w:rPr>
+        <w:t xml:space="preserve">Figura </w:t>
+      </w:r>
+      <w:r>
+        <w:rPr>
+          <w:rFonts w:ascii="Arial" w:hAnsi="Arial" w:cs="Arial"/>
+          <w:bCs/>
+          <w:sz w:val="24"/>
+          <w:szCs w:val="24"/>
+        </w:rPr>
+        <w:t>6</w:t>
+      </w:r>
+      <w:r>
+        <w:rPr>
+          <w:rFonts w:ascii="Arial" w:hAnsi="Arial" w:cs="Arial"/>
+          <w:bCs/>
+          <w:sz w:val="24"/>
+          <w:szCs w:val="24"/>
+        </w:rPr>
+        <w:t xml:space="preserve"> -</w:t>
+      </w:r>
+      <w:r>
+        <w:rPr>
+          <w:rFonts w:ascii="Arial" w:hAnsi="Arial" w:cs="Arial"/>
+          <w:bCs/>
+          <w:sz w:val="24"/>
+          <w:szCs w:val="24"/>
+        </w:rPr>
+        <w:t xml:space="preserve"> </w:t>
+      </w:r>
+      <w:r>
+        <w:rPr>
+          <w:rFonts w:ascii="Arial" w:hAnsi="Arial" w:cs="Arial"/>
+          <w:bCs/>
+          <w:sz w:val="24"/>
+          <w:szCs w:val="24"/>
+        </w:rPr>
+        <w:t>Você possui ou conhece alguém que tenha</w:t>
+      </w:r>
+      <w:r>
+        <w:rPr>
+          <w:rFonts w:ascii="Arial" w:hAnsi="Arial" w:cs="Arial"/>
+          <w:bCs/>
+          <w:sz w:val="24"/>
+          <w:szCs w:val="24"/>
+        </w:rPr>
+        <w:t xml:space="preserve"> </w:t>
+      </w:r>
+      <w:r>
+        <w:rPr>
+          <w:rFonts w:ascii="Arial" w:hAnsi="Arial" w:cs="Arial"/>
+          <w:bCs/>
+          <w:sz w:val="24"/>
+          <w:szCs w:val="24"/>
+        </w:rPr>
+        <w:t>deficiência</w:t>
+      </w:r>
+      <w:r>
+        <w:rPr>
+          <w:rFonts w:ascii="Arial" w:hAnsi="Arial" w:cs="Arial"/>
+          <w:bCs/>
+          <w:sz w:val="24"/>
+          <w:szCs w:val="24"/>
+        </w:rPr>
+        <w:t xml:space="preserve"> </w:t>
+      </w:r>
+      <w:r>
+        <w:rPr>
+          <w:rFonts w:ascii="Arial" w:hAnsi="Arial" w:cs="Arial"/>
+          <w:bCs/>
+          <w:sz w:val="24"/>
+          <w:szCs w:val="24"/>
+        </w:rPr>
+        <w:t>auditiva?………………….</w:t>
+      </w:r>
+      <w:r>
+        <w:rPr>
+          <w:rFonts w:ascii="Arial" w:hAnsi="Arial" w:cs="Arial"/>
+          <w:bCs/>
+          <w:sz w:val="24"/>
+          <w:szCs w:val="24"/>
+        </w:rPr>
+        <w:t>...............................................................................................</w:t>
+      </w:r>
+    </w:p>
+    <w:p>
+      <w:pPr>
+        <w:spacing w:before="240"/>
+        <w:rPr>
+          <w:rFonts w:ascii="Arial" w:hAnsi="Arial" w:cs="Arial"/>
+          <w:bCs/>
+          <w:sz w:val="24"/>
+          <w:szCs w:val="24"/>
+        </w:rPr>
+      </w:pPr>
+      <w:r>
+        <w:rPr>
+          <w:rFonts w:ascii="Arial" w:hAnsi="Arial" w:cs="Arial"/>
+          <w:bCs/>
+          <w:sz w:val="24"/>
+          <w:szCs w:val="24"/>
+        </w:rPr>
+        <w:t xml:space="preserve">Figura </w:t>
+      </w:r>
+      <w:r>
+        <w:rPr>
+          <w:rFonts w:ascii="Arial" w:hAnsi="Arial" w:cs="Arial"/>
+          <w:bCs/>
+          <w:sz w:val="24"/>
+          <w:szCs w:val="24"/>
+        </w:rPr>
+        <w:t>7</w:t>
+      </w:r>
+      <w:r>
+        <w:rPr>
+          <w:rFonts w:ascii="Arial" w:hAnsi="Arial" w:cs="Arial"/>
+          <w:bCs/>
+          <w:sz w:val="24"/>
+          <w:szCs w:val="24"/>
+        </w:rPr>
+        <w:t xml:space="preserve"> - Você sabe o que é LIBRAS? Se sim, você pratica?</w:t>
+      </w:r>
+      <w:r>
+        <w:rPr>
+          <w:rFonts w:ascii="Arial" w:hAnsi="Arial" w:cs="Arial"/>
+          <w:bCs/>
+          <w:sz w:val="24"/>
+          <w:szCs w:val="24"/>
+        </w:rPr>
+        <w:t>............</w:t>
+      </w:r>
+      <w:r>
+        <w:rPr>
+          <w:rFonts w:ascii="Arial" w:hAnsi="Arial" w:cs="Arial"/>
+          <w:bCs/>
+          <w:sz w:val="24"/>
+          <w:szCs w:val="24"/>
+        </w:rPr>
+        <w:t>………………….</w:t>
+      </w:r>
+    </w:p>
+    <w:p>
+      <w:pPr>
+        <w:spacing w:before="240"/>
+        <w:rPr>
+          <w:rFonts w:ascii="Arial" w:hAnsi="Arial" w:cs="Arial"/>
+          <w:bCs/>
+          <w:sz w:val="24"/>
+          <w:szCs w:val="24"/>
+        </w:rPr>
+      </w:pPr>
+      <w:r>
+        <w:rPr>
+          <w:rFonts w:ascii="Arial" w:hAnsi="Arial" w:cs="Arial"/>
+          <w:bCs/>
+          <w:sz w:val="24"/>
+          <w:szCs w:val="24"/>
+        </w:rPr>
+        <w:t xml:space="preserve">Figura </w:t>
+      </w:r>
+      <w:r>
+        <w:rPr>
+          <w:rFonts w:ascii="Arial" w:hAnsi="Arial" w:cs="Arial"/>
+          <w:bCs/>
+          <w:sz w:val="24"/>
+          <w:szCs w:val="24"/>
+        </w:rPr>
+        <w:t>8</w:t>
+      </w:r>
+      <w:r>
+        <w:rPr>
+          <w:rFonts w:ascii="Arial" w:hAnsi="Arial" w:cs="Arial"/>
+          <w:bCs/>
+          <w:sz w:val="24"/>
+          <w:szCs w:val="24"/>
+        </w:rPr>
+        <w:t xml:space="preserve"> - Você gesticula ou conhece alguém que gesticula em LIBRAS?</w:t>
+      </w:r>
+      <w:r>
+        <w:rPr>
+          <w:rFonts w:ascii="Arial" w:hAnsi="Arial" w:cs="Arial"/>
+          <w:bCs/>
+          <w:sz w:val="24"/>
+          <w:szCs w:val="24"/>
+        </w:rPr>
+        <w:t>...............................................................................................</w:t>
+      </w:r>
+      <w:r>
+        <w:rPr>
+          <w:rFonts w:ascii="Arial" w:hAnsi="Arial" w:cs="Arial"/>
+          <w:bCs/>
+          <w:sz w:val="24"/>
+          <w:szCs w:val="24"/>
+        </w:rPr>
+        <w:t>………………….</w:t>
+      </w:r>
+    </w:p>
+    <w:p>
+      <w:pPr>
+        <w:spacing w:before="240"/>
+        <w:rPr>
+          <w:rFonts w:ascii="Arial" w:hAnsi="Arial" w:cs="Arial"/>
+          <w:bCs/>
+          <w:sz w:val="24"/>
+          <w:szCs w:val="24"/>
+        </w:rPr>
+      </w:pPr>
+      <w:r>
+        <w:rPr>
+          <w:rFonts w:ascii="Arial" w:hAnsi="Arial" w:cs="Arial"/>
+          <w:bCs/>
+          <w:sz w:val="24"/>
+          <w:szCs w:val="24"/>
+        </w:rPr>
+        <w:t xml:space="preserve">Figura </w:t>
+      </w:r>
+      <w:r>
+        <w:rPr>
+          <w:rFonts w:ascii="Arial" w:hAnsi="Arial" w:cs="Arial"/>
+          <w:bCs/>
+          <w:sz w:val="24"/>
+          <w:szCs w:val="24"/>
+        </w:rPr>
+        <w:t>9</w:t>
+      </w:r>
+      <w:r>
+        <w:rPr>
+          <w:rFonts w:ascii="Arial" w:hAnsi="Arial" w:cs="Arial"/>
+          <w:bCs/>
+          <w:sz w:val="24"/>
+          <w:szCs w:val="24"/>
+        </w:rPr>
+        <w:t xml:space="preserve"> - Você tem ou já teve o interesse de aprender LIBRAS?</w:t>
+      </w:r>
+      <w:r>
+        <w:rPr>
+          <w:rFonts w:ascii="Arial" w:hAnsi="Arial" w:cs="Arial"/>
+          <w:bCs/>
+          <w:sz w:val="24"/>
+          <w:szCs w:val="24"/>
+        </w:rPr>
+        <w:t>......</w:t>
+      </w:r>
+      <w:r>
+        <w:rPr>
+          <w:rFonts w:ascii="Arial" w:hAnsi="Arial" w:cs="Arial"/>
+          <w:bCs/>
+          <w:sz w:val="24"/>
+          <w:szCs w:val="24"/>
+        </w:rPr>
+        <w:t>………………….</w:t>
+      </w:r>
+    </w:p>
+    <w:p>
+      <w:pPr>
+        <w:spacing w:before="240"/>
+        <w:rPr>
+          <w:rFonts w:ascii="Arial" w:hAnsi="Arial" w:cs="Arial"/>
+          <w:bCs/>
+          <w:sz w:val="24"/>
+          <w:szCs w:val="24"/>
+        </w:rPr>
+      </w:pPr>
+      <w:r>
+        <w:rPr>
+          <w:rFonts w:ascii="Arial" w:hAnsi="Arial" w:cs="Arial"/>
+          <w:bCs/>
+          <w:sz w:val="24"/>
+          <w:szCs w:val="24"/>
+        </w:rPr>
+        <w:t>Figura 1</w:t>
+      </w:r>
+      <w:r>
+        <w:rPr>
+          <w:rFonts w:ascii="Arial" w:hAnsi="Arial" w:cs="Arial"/>
+          <w:bCs/>
+          <w:sz w:val="24"/>
+          <w:szCs w:val="24"/>
+        </w:rPr>
+        <w:t>0</w:t>
+      </w:r>
+      <w:r>
+        <w:rPr>
+          <w:rFonts w:ascii="Arial" w:hAnsi="Arial" w:cs="Arial"/>
+          <w:bCs/>
+          <w:sz w:val="24"/>
+          <w:szCs w:val="24"/>
+        </w:rPr>
+        <w:t xml:space="preserve"> - Você considera o aprendizado de LIBRAS algo importante para a sociedade?</w:t>
+      </w:r>
+      <w:r>
+        <w:rPr>
+          <w:rFonts w:ascii="Arial" w:hAnsi="Arial" w:cs="Arial"/>
+          <w:bCs/>
+          <w:sz w:val="24"/>
+          <w:szCs w:val="24"/>
+        </w:rPr>
+        <w:t>...........................................................................................</w:t>
+      </w:r>
+      <w:r>
+        <w:rPr>
+          <w:rFonts w:ascii="Arial" w:hAnsi="Arial" w:cs="Arial"/>
+          <w:bCs/>
+          <w:sz w:val="24"/>
+          <w:szCs w:val="24"/>
+        </w:rPr>
+        <w:t>………………….</w:t>
+      </w:r>
+    </w:p>
+    <w:p>
+      <w:pPr>
+        <w:spacing w:before="240"/>
+        <w:rPr>
+          <w:rFonts w:ascii="Arial" w:hAnsi="Arial" w:cs="Arial"/>
+          <w:bCs/>
+          <w:sz w:val="24"/>
+          <w:szCs w:val="24"/>
+        </w:rPr>
+      </w:pPr>
+      <w:r>
+        <w:rPr>
+          <w:rFonts w:ascii="Arial" w:hAnsi="Arial" w:cs="Arial"/>
+          <w:bCs/>
+          <w:sz w:val="24"/>
+          <w:szCs w:val="24"/>
+        </w:rPr>
+        <w:t>Figura 1</w:t>
+      </w:r>
+      <w:r>
+        <w:rPr>
+          <w:rFonts w:ascii="Arial" w:hAnsi="Arial" w:cs="Arial"/>
+          <w:bCs/>
+          <w:sz w:val="24"/>
+          <w:szCs w:val="24"/>
+        </w:rPr>
+        <w:t>1</w:t>
+      </w:r>
+      <w:r>
+        <w:rPr>
+          <w:rFonts w:ascii="Arial" w:hAnsi="Arial" w:cs="Arial"/>
+          <w:bCs/>
+          <w:sz w:val="24"/>
+          <w:szCs w:val="24"/>
+        </w:rPr>
+        <w:t xml:space="preserve"> - </w:t>
+      </w:r>
+      <w:r>
+        <w:rPr>
+          <w:rFonts w:ascii="Arial" w:hAnsi="Arial" w:cs="Arial"/>
+          <w:bCs/>
+          <w:sz w:val="24"/>
+          <w:szCs w:val="24"/>
+        </w:rPr>
+        <w:t>Você aprenderia LIBRAS para se comunicar com não ouvintes, mesmo sendo ouvinte?</w:t>
+      </w:r>
+      <w:r>
+        <w:rPr>
+          <w:rFonts w:ascii="Arial" w:hAnsi="Arial" w:cs="Arial"/>
+          <w:bCs/>
+          <w:sz w:val="24"/>
+          <w:szCs w:val="24"/>
+        </w:rPr>
+        <w:t>.....................................................................................</w:t>
+      </w:r>
+      <w:r>
+        <w:rPr>
+          <w:rFonts w:ascii="Arial" w:hAnsi="Arial" w:cs="Arial"/>
+          <w:bCs/>
+          <w:sz w:val="24"/>
+          <w:szCs w:val="24"/>
+        </w:rPr>
+        <w:t>………………….</w:t>
+      </w:r>
+    </w:p>
+    <w:p>
+      <w:pPr>
+        <w:spacing w:before="240"/>
+        <w:rPr>
+          <w:rFonts w:ascii="Arial" w:hAnsi="Arial" w:cs="Arial"/>
+          <w:bCs/>
+          <w:sz w:val="24"/>
+          <w:szCs w:val="24"/>
+        </w:rPr>
+      </w:pPr>
+      <w:r>
+        <w:rPr>
+          <w:rFonts w:ascii="Arial" w:hAnsi="Arial" w:cs="Arial"/>
+          <w:bCs/>
+          <w:sz w:val="24"/>
+          <w:szCs w:val="24"/>
+        </w:rPr>
+        <w:t>Figura 1</w:t>
+      </w:r>
+      <w:r>
+        <w:rPr>
+          <w:rFonts w:ascii="Arial" w:hAnsi="Arial" w:cs="Arial"/>
+          <w:bCs/>
+          <w:sz w:val="24"/>
+          <w:szCs w:val="24"/>
+        </w:rPr>
+        <w:t>2</w:t>
+      </w:r>
+      <w:r>
+        <w:rPr>
+          <w:rFonts w:ascii="Arial" w:hAnsi="Arial" w:cs="Arial"/>
+          <w:bCs/>
+          <w:sz w:val="24"/>
+          <w:szCs w:val="24"/>
+        </w:rPr>
+        <w:t xml:space="preserve"> - </w:t>
+      </w:r>
+      <w:r>
+        <w:rPr>
+          <w:rFonts w:ascii="Arial" w:hAnsi="Arial" w:cs="Arial"/>
+          <w:bCs/>
+          <w:sz w:val="24"/>
+          <w:szCs w:val="24"/>
+        </w:rPr>
+        <w:t xml:space="preserve">Na sua </w:t>
+      </w:r>
+      <w:r>
+        <w:rPr>
+          <w:rFonts w:ascii="Arial" w:hAnsi="Arial" w:cs="Arial"/>
+          <w:bCs/>
+          <w:sz w:val="24"/>
+          <w:szCs w:val="24"/>
+        </w:rPr>
+        <w:t>família</w:t>
+      </w:r>
+      <w:r>
+        <w:rPr>
+          <w:rFonts w:ascii="Arial" w:hAnsi="Arial" w:cs="Arial"/>
+          <w:bCs/>
+          <w:sz w:val="24"/>
+          <w:szCs w:val="24"/>
+        </w:rPr>
+        <w:t xml:space="preserve"> há alguém com deficiência auditiva? Se sim, qual o grau de </w:t>
+      </w:r>
+      <w:r>
+        <w:rPr>
+          <w:rFonts w:ascii="Arial" w:hAnsi="Arial" w:cs="Arial"/>
+          <w:bCs/>
+          <w:sz w:val="24"/>
+          <w:szCs w:val="24"/>
+        </w:rPr>
+        <w:t>deficiência</w:t>
+      </w:r>
+      <w:r>
+        <w:rPr>
+          <w:rFonts w:ascii="Arial" w:hAnsi="Arial" w:cs="Arial"/>
+          <w:bCs/>
+          <w:sz w:val="24"/>
+          <w:szCs w:val="24"/>
+        </w:rPr>
+        <w:t xml:space="preserve"> dessa pessoa?</w:t>
+      </w:r>
+      <w:r>
+        <w:rPr>
+          <w:rFonts w:ascii="Arial" w:hAnsi="Arial" w:cs="Arial"/>
+          <w:bCs/>
+          <w:sz w:val="24"/>
+          <w:szCs w:val="24"/>
+        </w:rPr>
+        <w:t>..............................................................</w:t>
+      </w:r>
+      <w:r>
+        <w:rPr>
+          <w:rFonts w:ascii="Arial" w:hAnsi="Arial" w:cs="Arial"/>
+          <w:bCs/>
+          <w:sz w:val="24"/>
+          <w:szCs w:val="24"/>
+        </w:rPr>
+        <w:t>………………….</w:t>
+      </w:r>
+    </w:p>
+    <w:p>
+      <w:pPr>
+        <w:spacing w:before="240"/>
+        <w:rPr>
+          <w:rFonts w:ascii="Arial" w:hAnsi="Arial" w:cs="Arial"/>
+          <w:bCs/>
+          <w:sz w:val="24"/>
+          <w:szCs w:val="24"/>
+        </w:rPr>
+      </w:pPr>
+      <w:r>
+        <w:rPr>
+          <w:rFonts w:ascii="Arial" w:hAnsi="Arial" w:cs="Arial"/>
+          <w:bCs/>
+          <w:sz w:val="24"/>
+          <w:szCs w:val="24"/>
+        </w:rPr>
+        <w:t>Figura 1</w:t>
+      </w:r>
+      <w:r>
+        <w:rPr>
+          <w:rFonts w:ascii="Arial" w:hAnsi="Arial" w:cs="Arial"/>
+          <w:bCs/>
+          <w:sz w:val="24"/>
+          <w:szCs w:val="24"/>
+        </w:rPr>
+        <w:t>3</w:t>
+      </w:r>
+      <w:r>
+        <w:rPr>
+          <w:rFonts w:ascii="Arial" w:hAnsi="Arial" w:cs="Arial"/>
+          <w:bCs/>
+          <w:sz w:val="24"/>
+          <w:szCs w:val="24"/>
+        </w:rPr>
+        <w:t xml:space="preserve"> - </w:t>
+      </w:r>
+      <w:r>
+        <w:rPr>
+          <w:rFonts w:ascii="Arial" w:hAnsi="Arial" w:cs="Arial"/>
+          <w:bCs/>
+          <w:sz w:val="24"/>
+          <w:szCs w:val="24"/>
+        </w:rPr>
+        <w:t>Você conhece alguma plataforma de ensino de LIBRAS?</w:t>
+      </w:r>
+      <w:r>
+        <w:rPr>
+          <w:rFonts w:ascii="Arial" w:hAnsi="Arial" w:cs="Arial"/>
+          <w:bCs/>
+          <w:sz w:val="24"/>
+          <w:szCs w:val="24"/>
+        </w:rPr>
+        <w:t>………………….</w:t>
+      </w:r>
+    </w:p>
+    <w:p>
+      <w:pPr>
+        <w:spacing w:before="240"/>
+        <w:rPr>
+          <w:rFonts w:ascii="Arial" w:hAnsi="Arial" w:cs="Arial"/>
+          <w:bCs/>
+          <w:sz w:val="24"/>
+          <w:szCs w:val="24"/>
+        </w:rPr>
+      </w:pPr>
+      <w:r>
+        <w:rPr>
+          <w:rFonts w:ascii="Arial" w:hAnsi="Arial" w:cs="Arial"/>
+          <w:bCs/>
+          <w:sz w:val="24"/>
+          <w:szCs w:val="24"/>
+        </w:rPr>
+        <w:t>Figura 1</w:t>
+      </w:r>
+      <w:r>
+        <w:rPr>
+          <w:rFonts w:ascii="Arial" w:hAnsi="Arial" w:cs="Arial"/>
+          <w:bCs/>
+          <w:sz w:val="24"/>
+          <w:szCs w:val="24"/>
+        </w:rPr>
+        <w:t>4</w:t>
+      </w:r>
+      <w:r>
+        <w:rPr>
+          <w:rFonts w:ascii="Arial" w:hAnsi="Arial" w:cs="Arial"/>
+          <w:bCs/>
+          <w:sz w:val="24"/>
+          <w:szCs w:val="24"/>
+        </w:rPr>
+        <w:t xml:space="preserve"> - </w:t>
+      </w:r>
+      <w:r>
+        <w:rPr>
+          <w:rFonts w:ascii="Arial" w:hAnsi="Arial" w:cs="Arial"/>
+          <w:bCs/>
+          <w:sz w:val="24"/>
+          <w:szCs w:val="24"/>
+        </w:rPr>
+        <w:t xml:space="preserve">Você considera interessante um aplicativo para o </w:t>
+      </w:r>
+      <w:r>
+        <w:rPr>
+          <w:rFonts w:ascii="Arial" w:hAnsi="Arial" w:cs="Arial"/>
+          <w:bCs/>
+          <w:sz w:val="24"/>
+          <w:szCs w:val="24"/>
+        </w:rPr>
+        <w:t>auxílio</w:t>
+      </w:r>
+      <w:r>
+        <w:rPr>
+          <w:rFonts w:ascii="Arial" w:hAnsi="Arial" w:cs="Arial"/>
+          <w:bCs/>
+          <w:sz w:val="24"/>
+          <w:szCs w:val="24"/>
+        </w:rPr>
+        <w:t xml:space="preserve"> no ensino de LIBRAS?</w:t>
+      </w:r>
+      <w:r>
+        <w:rPr>
+          <w:rFonts w:ascii="Arial" w:hAnsi="Arial" w:cs="Arial"/>
+          <w:bCs/>
+          <w:sz w:val="24"/>
+          <w:szCs w:val="24"/>
+        </w:rPr>
+        <w:t>...............................................................................................</w:t>
+      </w:r>
+      <w:r>
+        <w:rPr>
+          <w:rFonts w:ascii="Arial" w:hAnsi="Arial" w:cs="Arial"/>
+          <w:bCs/>
+          <w:sz w:val="24"/>
+          <w:szCs w:val="24"/>
+        </w:rPr>
+        <w:t>………………….</w:t>
+      </w:r>
+    </w:p>
+    <w:p>
+      <w:pPr>
+        <w:spacing w:before="240"/>
+        <w:rPr>
+          <w:rFonts w:ascii="Arial" w:hAnsi="Arial" w:cs="Arial"/>
+          <w:bCs/>
+          <w:sz w:val="24"/>
+          <w:szCs w:val="24"/>
+        </w:rPr>
+      </w:pPr>
+      <w:r>
+        <w:rPr>
+          <w:rFonts w:ascii="Arial" w:hAnsi="Arial" w:cs="Arial"/>
+          <w:bCs/>
+          <w:sz w:val="24"/>
+          <w:szCs w:val="24"/>
+        </w:rPr>
+        <w:t>Figura 1</w:t>
+      </w:r>
+      <w:r>
+        <w:rPr>
+          <w:rFonts w:ascii="Arial" w:hAnsi="Arial" w:cs="Arial"/>
+          <w:bCs/>
+          <w:sz w:val="24"/>
+          <w:szCs w:val="24"/>
+        </w:rPr>
+        <w:t>5</w:t>
+      </w:r>
+      <w:r>
+        <w:rPr>
+          <w:rFonts w:ascii="Arial" w:hAnsi="Arial" w:cs="Arial"/>
+          <w:bCs/>
+          <w:sz w:val="24"/>
+          <w:szCs w:val="24"/>
+        </w:rPr>
+        <w:t xml:space="preserve"> - </w:t>
+      </w:r>
+      <w:r>
+        <w:rPr>
+          <w:rFonts w:ascii="Arial" w:hAnsi="Arial" w:cs="Arial"/>
+          <w:bCs/>
+          <w:sz w:val="24"/>
+          <w:szCs w:val="24"/>
+        </w:rPr>
+        <w:t>O quão pertinente para a sociedade seria um aplicativo como esse? (Avalie de 0 a 10)</w:t>
+      </w:r>
+      <w:r>
+        <w:rPr>
+          <w:rFonts w:ascii="Arial" w:hAnsi="Arial" w:cs="Arial"/>
+          <w:bCs/>
+          <w:sz w:val="24"/>
+          <w:szCs w:val="24"/>
+        </w:rPr>
+        <w:t>.................................................................................</w:t>
+      </w:r>
+      <w:r>
+        <w:rPr>
+          <w:rFonts w:ascii="Arial" w:hAnsi="Arial" w:cs="Arial"/>
+          <w:bCs/>
+          <w:sz w:val="24"/>
+          <w:szCs w:val="24"/>
+        </w:rPr>
+        <w:t>………………….</w:t>
+      </w:r>
+    </w:p>
+    <w:p>
+      <w:pPr>
+        <w:spacing w:before="240"/>
+        <w:rPr>
+          <w:rFonts w:ascii="Arial" w:hAnsi="Arial" w:cs="Arial"/>
+          <w:bCs/>
+          <w:sz w:val="24"/>
+          <w:szCs w:val="24"/>
+        </w:rPr>
+      </w:pPr>
+    </w:p>
+    <w:p>
+      <w:pPr>
+        <w:spacing w:before="240"/>
+        <w:ind w:left="360"/>
+        <w:rPr>
+          <w:rFonts w:ascii="Arial" w:hAnsi="Arial" w:cs="Arial"/>
+          <w:bCs/>
+          <w:sz w:val="24"/>
+          <w:szCs w:val="24"/>
+        </w:rPr>
+      </w:pPr>
+    </w:p>
+    <w:p>
+      <w:pPr>
+        <w:spacing w:before="240"/>
+        <w:ind w:left="360"/>
+        <w:rPr>
+          <w:rFonts w:ascii="Arial" w:hAnsi="Arial" w:cs="Arial"/>
+          <w:bCs/>
+          <w:sz w:val="24"/>
+          <w:szCs w:val="24"/>
+        </w:rPr>
+      </w:pPr>
+    </w:p>
+    <w:p>
+      <w:pPr>
+        <w:spacing w:before="240"/>
+        <w:ind w:left="360"/>
+        <w:rPr>
+          <w:rFonts w:ascii="Arial" w:hAnsi="Arial" w:cs="Arial"/>
+          <w:b/>
+          <w:sz w:val="28"/>
+          <w:szCs w:val="28"/>
+        </w:rPr>
+      </w:pPr>
+    </w:p>
+    <w:p>
+      <w:pPr>
+        <w:spacing w:before="240"/>
+        <w:ind w:left="360"/>
+        <w:rPr>
+          <w:rFonts w:ascii="Arial" w:hAnsi="Arial" w:cs="Arial"/>
+          <w:b/>
+          <w:sz w:val="28"/>
+          <w:szCs w:val="28"/>
+        </w:rPr>
+      </w:pPr>
+    </w:p>
+    <w:p>
+      <w:pPr>
+        <w:spacing w:before="240"/>
+        <w:rPr>
+          <w:rFonts w:ascii="Arial" w:hAnsi="Arial" w:cs="Arial"/>
+          <w:b/>
+          <w:sz w:val="28"/>
+          <w:szCs w:val="28"/>
         </w:rPr>
       </w:pPr>
     </w:p>
@@ -1378,6 +2576,7 @@
           <w:sz w:val="28"/>
           <w:szCs w:val="28"/>
         </w:rPr>
+        <w:lastRenderedPageBreak/>
         <w:t>SUMÁRIO</w:t>
       </w:r>
     </w:p>
@@ -1653,6 +2852,7 @@
           <w:sz w:val="28"/>
           <w:szCs w:val="28"/>
         </w:rPr>
+        <w:lastRenderedPageBreak/>
         <w:t>1. INTRODUÇÃO</w:t>
       </w:r>
     </w:p>
@@ -2377,7 +3577,6 @@
           <w:sz w:val="24"/>
           <w:szCs w:val="24"/>
         </w:rPr>
-        <w:lastRenderedPageBreak/>
         <w:t>1.1 Objetivo geral</w:t>
       </w:r>
     </w:p>
@@ -2676,28 +3875,28 @@
           <w:sz w:val="28"/>
           <w:szCs w:val="28"/>
         </w:rPr>
+        <w:t xml:space="preserve">1.3 Justificativa </w:t>
+      </w:r>
+    </w:p>
+    <w:p>
+      <w:pPr>
+        <w:spacing w:before="240" w:line="360" w:lineRule="auto"/>
+        <w:jc w:val="both"/>
+        <w:rPr>
+          <w:rFonts w:ascii="Arial" w:hAnsi="Arial" w:cs="Arial"/>
+          <w:bCs/>
+          <w:sz w:val="24"/>
+          <w:szCs w:val="24"/>
+        </w:rPr>
+      </w:pPr>
+      <w:r>
+        <w:rPr>
+          <w:rFonts w:ascii="Arial" w:hAnsi="Arial" w:cs="Arial"/>
+          <w:b/>
+          <w:sz w:val="24"/>
+          <w:szCs w:val="24"/>
+        </w:rPr>
         <w:lastRenderedPageBreak/>
-        <w:t xml:space="preserve">1.3 Justificativa </w:t>
-      </w:r>
-    </w:p>
-    <w:p>
-      <w:pPr>
-        <w:spacing w:before="240" w:line="360" w:lineRule="auto"/>
-        <w:jc w:val="both"/>
-        <w:rPr>
-          <w:rFonts w:ascii="Arial" w:hAnsi="Arial" w:cs="Arial"/>
-          <w:bCs/>
-          <w:sz w:val="24"/>
-          <w:szCs w:val="24"/>
-        </w:rPr>
-      </w:pPr>
-      <w:r>
-        <w:rPr>
-          <w:rFonts w:ascii="Arial" w:hAnsi="Arial" w:cs="Arial"/>
-          <w:b/>
-          <w:sz w:val="24"/>
-          <w:szCs w:val="24"/>
-        </w:rPr>
         <w:tab/>
       </w:r>
       <w:r>
@@ -2817,7 +4016,7 @@
           <w:sz w:val="24"/>
           <w:szCs w:val="24"/>
         </w:rPr>
-        <w:t xml:space="preserve">Além de abordar questões cruciais de acessibilidade em LIBRAS, é fundamental destacar como a aplicação prática desse projeto pode transformar positivamente a vida das pessoas surdas no Brasil. Ao promover maior disponibilidade de recursos educacionais específicos e plataformas acessíveis, nosso projeto não </w:t>
+        <w:t xml:space="preserve">Além de abordar questões cruciais de acessibilidade em LIBRAS, é fundamental destacar como a aplicação prática desse projeto pode transformar positivamente a vida das pessoas surdas no Brasil. Ao promover maior disponibilidade de recursos educacionais específicos e plataformas acessíveis, nosso projeto não apenas facilita o aprendizado da língua de sinais, mas também fortalece os laços sociais e culturais da comunidade surda. Ao apoiar iniciativas como esta, estamos não </w:t>
       </w:r>
       <w:r>
         <w:rPr>
@@ -2827,7 +4026,7 @@
           <w:szCs w:val="24"/>
         </w:rPr>
         <w:lastRenderedPageBreak/>
-        <w:t>apenas facilita o aprendizado da língua de sinais, mas também fortalece os laços sociais e culturais da comunidade surda. Ao apoiar iniciativas como esta, estamos não apenas construindo um ambiente mais inclusivo, mas também investindo no potencial de cada indivíduo para contribuir plenamente para a sociedade.</w:t>
+        <w:t>apenas construindo um ambiente mais inclusivo, mas também investindo no potencial de cada indivíduo para contribuir plenamente para a sociedade.</w:t>
       </w:r>
     </w:p>
     <w:p>
@@ -3048,7 +4247,7 @@
           <w:sz w:val="16"/>
           <w:szCs w:val="16"/>
         </w:rPr>
-        <w:t xml:space="preserve">“Pessoas com deficiência são aquelas que têm impedimentos de natureza física, mental, intelectual ou sensorial, os quais, </w:t>
+        <w:t>“Pessoas com deficiência são aquelas que têm impedimentos de natureza física, mental, intelectual ou sensorial, os quais, em interações com diversas barreiras, podem obstruir sua participação plena e efetiva na sociedade com as demais pessoas</w:t>
       </w:r>
       <w:r>
         <w:rPr>
@@ -3057,16 +4256,6 @@
           <w:sz w:val="16"/>
           <w:szCs w:val="16"/>
         </w:rPr>
-        <w:lastRenderedPageBreak/>
-        <w:t>em interações com diversas barreiras, podem obstruir sua participação plena e efetiva na sociedade com as demais pessoas</w:t>
-      </w:r>
-      <w:r>
-        <w:rPr>
-          <w:rFonts w:ascii="Arial" w:hAnsi="Arial" w:cs="Arial"/>
-          <w:bCs/>
-          <w:sz w:val="16"/>
-          <w:szCs w:val="16"/>
-        </w:rPr>
         <w:t>”</w:t>
       </w:r>
     </w:p>
@@ -3089,6 +4278,7 @@
           <w:sz w:val="24"/>
           <w:szCs w:val="24"/>
         </w:rPr>
+        <w:lastRenderedPageBreak/>
         <w:t xml:space="preserve">Neste ritmo, a </w:t>
       </w:r>
       <w:r>
@@ -3357,7 +4547,6 @@
           <w:sz w:val="24"/>
           <w:szCs w:val="24"/>
         </w:rPr>
-        <w:lastRenderedPageBreak/>
         <w:t>Por que não usar o termo “portadores”?</w:t>
       </w:r>
     </w:p>
@@ -3380,6 +4569,7 @@
           <w:sz w:val="24"/>
           <w:szCs w:val="24"/>
         </w:rPr>
+        <w:lastRenderedPageBreak/>
         <w:tab/>
       </w:r>
       <w:r>
@@ -3668,7 +4858,7 @@
           <w:szCs w:val="24"/>
         </w:rPr>
         <w:tab/>
-        <w:t xml:space="preserve">Existem formas de calcular o grau da deficiência auditiva. A deficiência auditiva moderada é a incapacidade de ouvir sons com intensidade menor que 50 decibéis (Conversação Normal) e costuma ser compensada com ajuda de aparelhos </w:t>
+        <w:t xml:space="preserve">Existem formas de calcular o grau da deficiência auditiva. A deficiência auditiva moderada é a incapacidade de ouvir sons com intensidade menor que 50 decibéis (Conversação Normal) e costuma ser compensada com ajuda de aparelhos e acompanhamento terapêutico. Em graus mais avançados como perda severa (incapacidade de ouvir tons menores de 80 decibéis, em média) e profunda </w:t>
       </w:r>
       <w:r>
         <w:rPr>
@@ -3678,7 +4868,7 @@
           <w:szCs w:val="24"/>
         </w:rPr>
         <w:lastRenderedPageBreak/>
-        <w:t>e acompanhamento terapêutico. Em graus mais avançados como perda severa (incapacidade de ouvir tons menores de 80 decibéis, em média) e profunda (incapacidade de ouvir tons emitidos com intensidade menor que 91 decibéis), aparelhos e órteses ajudam parcialmente, mas o aprendizado de Libras e da leitura orofacial sempre que possível, é recomendado.</w:t>
+        <w:t>(incapacidade de ouvir tons emitidos com intensidade menor que 91 decibéis), aparelhos e órteses ajudam parcialmente, mas o aprendizado de Libras e da leitura orofacial sempre que possível, é recomendado.</w:t>
       </w:r>
     </w:p>
     <w:p>
@@ -3886,7 +5076,6 @@
           <w:sz w:val="24"/>
           <w:szCs w:val="24"/>
         </w:rPr>
-        <w:lastRenderedPageBreak/>
         <w:t>2.1.</w:t>
       </w:r>
       <w:r>
@@ -3936,6 +5125,7 @@
           <w:sz w:val="24"/>
           <w:szCs w:val="24"/>
         </w:rPr>
+        <w:lastRenderedPageBreak/>
         <w:tab/>
       </w:r>
       <w:r>
@@ -4203,7 +5393,7 @@
           <w:szCs w:val="24"/>
         </w:rPr>
         <w:tab/>
-        <w:t xml:space="preserve">A ideia de tornar a cidadania digital em política pública expõe determinados pontos de vista. Reconhece que a exclusão digital aumenta a miséria e o desenvolvimento cidadão local e nacional. Assim, o mercado excluiria grupos sociais </w:t>
+        <w:t xml:space="preserve">A ideia de tornar a cidadania digital em política pública expõe determinados pontos de vista. Reconhece que a exclusão digital aumenta a miséria e o desenvolvimento cidadão local e nacional. Assim, o mercado excluiria grupos sociais de baixos recursos da determinada “Era da Informação”. O mesmo acontecimento </w:t>
       </w:r>
       <w:r>
         <w:rPr>
@@ -4213,7 +5403,7 @@
           <w:szCs w:val="24"/>
         </w:rPr>
         <w:lastRenderedPageBreak/>
-        <w:t xml:space="preserve">de baixos recursos da determinada “Era da Informação”. O mesmo acontecimento feito com a alfabetização da população, que só foi idealizada como necessária pois era um critério fundamental para a participação da política pública. </w:t>
+        <w:t xml:space="preserve">feito com a alfabetização da população, que só foi idealizada como necessária pois era um critério fundamental para a participação da política pública. </w:t>
       </w:r>
     </w:p>
     <w:p>
@@ -15726,7 +16916,27 @@
           <w:szCs w:val="20"/>
         </w:rPr>
         <w:lastRenderedPageBreak/>
-        <w:t>Figura 1 –</w:t>
+        <w:t xml:space="preserve">Figura </w:t>
+      </w:r>
+      <w:r>
+        <w:rPr>
+          <w:rFonts w:ascii="Arial" w:hAnsi="Arial" w:cs="Arial"/>
+          <w:b/>
+          <w:noProof/>
+          <w:sz w:val="20"/>
+          <w:szCs w:val="20"/>
+        </w:rPr>
+        <w:t>6</w:t>
+      </w:r>
+      <w:r>
+        <w:rPr>
+          <w:rFonts w:ascii="Arial" w:hAnsi="Arial" w:cs="Arial"/>
+          <w:b/>
+          <w:noProof/>
+          <w:sz w:val="20"/>
+          <w:szCs w:val="20"/>
+        </w:rPr>
+        <w:t xml:space="preserve"> –</w:t>
       </w:r>
       <w:r>
         <w:rPr>
@@ -15925,7 +17135,27 @@
           <w:sz w:val="20"/>
           <w:szCs w:val="20"/>
         </w:rPr>
-        <w:t xml:space="preserve">Figura 2 – </w:t>
+        <w:t xml:space="preserve">Figura </w:t>
+      </w:r>
+      <w:r>
+        <w:rPr>
+          <w:rFonts w:ascii="Arial" w:hAnsi="Arial" w:cs="Arial"/>
+          <w:b/>
+          <w:noProof/>
+          <w:sz w:val="20"/>
+          <w:szCs w:val="20"/>
+        </w:rPr>
+        <w:t>7</w:t>
+      </w:r>
+      <w:r>
+        <w:rPr>
+          <w:rFonts w:ascii="Arial" w:hAnsi="Arial" w:cs="Arial"/>
+          <w:b/>
+          <w:noProof/>
+          <w:sz w:val="20"/>
+          <w:szCs w:val="20"/>
+        </w:rPr>
+        <w:t xml:space="preserve"> – </w:t>
       </w:r>
       <w:r>
         <w:rPr>
@@ -16208,7 +17438,7 @@
           <w:sz w:val="20"/>
           <w:szCs w:val="20"/>
         </w:rPr>
-        <w:t>3</w:t>
+        <w:t>8</w:t>
       </w:r>
       <w:r>
         <w:rPr>
@@ -16443,7 +17673,7 @@
           <w:sz w:val="20"/>
           <w:szCs w:val="20"/>
         </w:rPr>
-        <w:t>4</w:t>
+        <w:t>9</w:t>
       </w:r>
       <w:r>
         <w:rPr>
@@ -16668,7 +17898,7 @@
           <w:sz w:val="20"/>
           <w:szCs w:val="20"/>
         </w:rPr>
-        <w:t>5</w:t>
+        <w:t>10</w:t>
       </w:r>
       <w:r>
         <w:rPr>
@@ -16886,7 +18116,7 @@
           <w:sz w:val="20"/>
           <w:szCs w:val="20"/>
         </w:rPr>
-        <w:t>6</w:t>
+        <w:t>11</w:t>
       </w:r>
       <w:r>
         <w:rPr>
@@ -17129,7 +18359,7 @@
           <w:sz w:val="20"/>
           <w:szCs w:val="20"/>
         </w:rPr>
-        <w:t>7</w:t>
+        <w:t>12</w:t>
       </w:r>
       <w:r>
         <w:rPr>
@@ -17159,7 +18389,47 @@
           <w:sz w:val="20"/>
           <w:szCs w:val="20"/>
         </w:rPr>
-        <w:t>Na sua familia há alguém com deficiência auditiva? Se sim, qual o grau de deficiencia dessa pessoa?</w:t>
+        <w:t>Na sua fam</w:t>
+      </w:r>
+      <w:r>
+        <w:rPr>
+          <w:rFonts w:ascii="Arial" w:hAnsi="Arial" w:cs="Arial"/>
+          <w:bCs/>
+          <w:noProof/>
+          <w:sz w:val="20"/>
+          <w:szCs w:val="20"/>
+        </w:rPr>
+        <w:t>í</w:t>
+      </w:r>
+      <w:r>
+        <w:rPr>
+          <w:rFonts w:ascii="Arial" w:hAnsi="Arial" w:cs="Arial"/>
+          <w:bCs/>
+          <w:noProof/>
+          <w:sz w:val="20"/>
+          <w:szCs w:val="20"/>
+        </w:rPr>
+        <w:t>lia há alguém com deficiência auditiva? Se sim, qual o grau de defici</w:t>
+      </w:r>
+      <w:r>
+        <w:rPr>
+          <w:rFonts w:ascii="Arial" w:hAnsi="Arial" w:cs="Arial"/>
+          <w:bCs/>
+          <w:noProof/>
+          <w:sz w:val="20"/>
+          <w:szCs w:val="20"/>
+        </w:rPr>
+        <w:t>ê</w:t>
+      </w:r>
+      <w:r>
+        <w:rPr>
+          <w:rFonts w:ascii="Arial" w:hAnsi="Arial" w:cs="Arial"/>
+          <w:bCs/>
+          <w:noProof/>
+          <w:sz w:val="20"/>
+          <w:szCs w:val="20"/>
+        </w:rPr>
+        <w:t>ncia dessa pessoa?</w:t>
       </w:r>
     </w:p>
     <w:p>
@@ -17347,7 +18617,7 @@
           <w:sz w:val="20"/>
           <w:szCs w:val="20"/>
         </w:rPr>
-        <w:t>8</w:t>
+        <w:t>13</w:t>
       </w:r>
       <w:r>
         <w:rPr>
@@ -17592,7 +18862,7 @@
           <w:sz w:val="20"/>
           <w:szCs w:val="20"/>
         </w:rPr>
-        <w:t>9</w:t>
+        <w:t>14</w:t>
       </w:r>
       <w:r>
         <w:rPr>
@@ -17812,7 +19082,17 @@
           <w:sz w:val="20"/>
           <w:szCs w:val="20"/>
         </w:rPr>
-        <w:t>10</w:t>
+        <w:t>1</w:t>
+      </w:r>
+      <w:r>
+        <w:rPr>
+          <w:rFonts w:ascii="Arial" w:hAnsi="Arial" w:cs="Arial"/>
+          <w:b/>
+          <w:noProof/>
+          <w:sz w:val="20"/>
+          <w:szCs w:val="20"/>
+        </w:rPr>
+        <w:t>5</w:t>
       </w:r>
       <w:r>
         <w:rPr>

--- a/caderno atualizado novo.docx
+++ b/caderno atualizado novo.docx
@@ -2809,28 +2809,12 @@
           <w:sz w:val="28"/>
           <w:szCs w:val="28"/>
         </w:rPr>
-      </w:pPr>
-    </w:p>
-    <w:p>
-      <w:pPr>
-        <w:spacing w:before="240"/>
-        <w:rPr>
-          <w:rFonts w:ascii="Arial" w:hAnsi="Arial" w:cs="Arial"/>
-          <w:bCs/>
-          <w:sz w:val="28"/>
-          <w:szCs w:val="28"/>
-        </w:rPr>
-      </w:pPr>
-    </w:p>
-    <w:p>
-      <w:pPr>
-        <w:spacing w:before="240"/>
-        <w:rPr>
-          <w:rFonts w:ascii="Arial" w:hAnsi="Arial" w:cs="Arial"/>
-          <w:bCs/>
-          <w:sz w:val="28"/>
-          <w:szCs w:val="28"/>
-        </w:rPr>
+        <w:sectPr>
+          <w:pgSz w:w="11906" w:h="16838"/>
+          <w:pgMar w:top="1701" w:right="1134" w:bottom="1134" w:left="1701" w:header="709" w:footer="709" w:gutter="0"/>
+          <w:cols w:space="708"/>
+          <w:docGrid w:linePitch="360"/>
+        </w:sectPr>
       </w:pPr>
     </w:p>
     <w:p>
@@ -21970,7 +21954,7 @@
 <w:hdr xmlns:wpc="http://schemas.microsoft.com/office/word/2010/wordprocessingCanvas" xmlns:cx="http://schemas.microsoft.com/office/drawing/2014/chartex" xmlns:cx1="http://schemas.microsoft.com/office/drawing/2015/9/8/chartex" xmlns:cx2="http://schemas.microsoft.com/office/drawing/2015/10/21/chartex" xmlns:cx3="http://schemas.microsoft.com/office/drawing/2016/5/9/chartex" xmlns:cx4="http://schemas.microsoft.com/office/drawing/2016/5/10/chartex" xmlns:cx5="http://schemas.microsoft.com/office/drawing/2016/5/11/chartex" xmlns:cx6="http://schemas.microsoft.com/office/drawing/2016/5/12/chartex" xmlns:cx7="http://schemas.microsoft.com/office/drawing/2016/5/13/chartex" xmlns:cx8="http://schemas.microsoft.com/office/drawing/2016/5/14/chartex" xmlns:mc="http://schemas.openxmlformats.org/markup-compatibility/2006" xmlns:aink="http://schemas.microsoft.com/office/drawing/2016/ink" xmlns:am3d="http://schemas.microsoft.com/office/drawing/2017/model3d" xmlns:o="urn:schemas-microsoft-com:office:office" xmlns:oel="http://schemas.microsoft.com/office/2019/extlst" xmlns:r="http://schemas.openxmlformats.org/officeDocument/2006/relationships" xmlns:m="http://schemas.openxmlformats.org/officeDocument/2006/math" xmlns:v="urn:schemas-microsoft-com:vml" xmlns:wp14="http://schemas.microsoft.com/office/word/2010/wordprocessingDrawing" xmlns:wp="http://schemas.openxmlformats.org/drawingml/2006/wordprocessingDrawing" xmlns:w10="urn:schemas-microsoft-com:office:word" xmlns:w="http://schemas.openxmlformats.org/wordprocessingml/2006/main" xmlns:w14="http://schemas.microsoft.com/office/word/2010/wordml" xmlns:w15="http://schemas.microsoft.com/office/word/2012/wordml" xmlns:w16cex="http://schemas.microsoft.com/office/word/2018/wordml/cex" xmlns:w16cid="http://schemas.microsoft.com/office/word/2016/wordml/cid" xmlns:w16="http://schemas.microsoft.com/office/word/2018/wordml" xmlns:w16du="http://schemas.microsoft.com/office/word/2023/wordml/word16du" xmlns:w16sdtdh="http://schemas.microsoft.com/office/word/2020/wordml/sdtdatahash" xmlns:w16se="http://schemas.microsoft.com/office/word/2015/wordml/symex" xmlns:wpg="http://schemas.microsoft.com/office/word/2010/wordprocessingGroup" xmlns:wpi="http://schemas.microsoft.com/office/word/2010/wordprocessingInk" xmlns:wne="http://schemas.microsoft.com/office/word/2006/wordml" xmlns:wps="http://schemas.microsoft.com/office/word/2010/wordprocessingShape" mc:Ignorable="w14 w15 w16se w16cid w16 w16cex w16sdtdh w16du wp14">
   <w:sdt>
     <w:sdtPr>
-      <w:id w:val="-969437703"/>
+      <w:id w:val="-1210188731"/>
       <w:docPartObj>
         <w:docPartGallery w:val="Page Numbers (Top of Page)"/>
         <w:docPartUnique/>
@@ -21980,13 +21964,23 @@
       <w:p>
         <w:pPr>
           <w:pStyle w:val="Cabealho"/>
-          <w:jc w:val="center"/>
+          <w:jc w:val="right"/>
         </w:pPr>
-      </w:p>
-      <w:p>
-        <w:pPr>
-          <w:pStyle w:val="Cabealho"/>
-        </w:pPr>
+        <w:r>
+          <w:fldChar w:fldCharType="begin"/>
+        </w:r>
+        <w:r>
+          <w:instrText>PAGE   \* MERGEFORMAT</w:instrText>
+        </w:r>
+        <w:r>
+          <w:fldChar w:fldCharType="separate"/>
+        </w:r>
+        <w:r>
+          <w:t>2</w:t>
+        </w:r>
+        <w:r>
+          <w:fldChar w:fldCharType="end"/>
+        </w:r>
       </w:p>
     </w:sdtContent>
   </w:sdt>
